--- a/Резюме Python/Резюме.docx
+++ b/Резюме Python/Резюме.docx
@@ -380,7 +380,6 @@
                 </w:rPr>
                 <w:t>.</w:t>
               </w:r>
-              <w:proofErr w:type="spellStart"/>
               <w:r>
                 <w:rPr>
                   <w:rStyle w:val="a4"/>
@@ -390,7 +389,6 @@
                 </w:rPr>
                 <w:t>ru</w:t>
               </w:r>
-              <w:proofErr w:type="spellEnd"/>
             </w:hyperlink>
           </w:p>
           <w:p>
@@ -624,17 +622,8 @@
                       <w:rFonts w:ascii="Circe Light" w:hAnsi="Circe Light"/>
                       <w:lang w:val="en-US"/>
                     </w:rPr>
-                    <w:t xml:space="preserve">Mathcad, </w:t>
+                    <w:t>Mathcad, MatLab</w:t>
                   </w:r>
-                  <w:proofErr w:type="spellStart"/>
-                  <w:r>
-                    <w:rPr>
-                      <w:rFonts w:ascii="Circe Light" w:hAnsi="Circe Light"/>
-                      <w:lang w:val="en-US"/>
-                    </w:rPr>
-                    <w:t>MatLab</w:t>
-                  </w:r>
-                  <w:proofErr w:type="spellEnd"/>
                 </w:p>
               </w:tc>
             </w:tr>
@@ -701,17 +690,8 @@
                       <w:rFonts w:ascii="Circe Light" w:hAnsi="Circe Light"/>
                       <w:lang w:val="en-US"/>
                     </w:rPr>
-                    <w:t xml:space="preserve">Flask, Django, Bootstrap, React, </w:t>
+                    <w:t>Flask, Django, Bootstrap, React, JQuery</w:t>
                   </w:r>
-                  <w:proofErr w:type="spellStart"/>
-                  <w:r>
-                    <w:rPr>
-                      <w:rFonts w:ascii="Circe Light" w:hAnsi="Circe Light"/>
-                      <w:lang w:val="en-US"/>
-                    </w:rPr>
-                    <w:t>JQuery</w:t>
-                  </w:r>
-                  <w:proofErr w:type="spellEnd"/>
                   <w:r>
                     <w:rPr>
                       <w:rFonts w:ascii="Circe Light" w:hAnsi="Circe Light"/>
@@ -797,21 +777,12 @@
                       <w:lang w:val="en-US"/>
                     </w:rPr>
                   </w:pPr>
-                  <w:proofErr w:type="spellStart"/>
                   <w:r>
                     <w:rPr>
                       <w:rFonts w:ascii="Circe Light" w:hAnsi="Circe Light"/>
                       <w:lang w:val="en-US"/>
                     </w:rPr>
-                    <w:t>SQLAlchemy</w:t>
-                  </w:r>
-                  <w:proofErr w:type="spellEnd"/>
-                  <w:r>
-                    <w:rPr>
-                      <w:rFonts w:ascii="Circe Light" w:hAnsi="Circe Light"/>
-                      <w:lang w:val="en-US"/>
-                    </w:rPr>
-                    <w:t>, NumPy, Pandas, Requests, Chakra</w:t>
+                    <w:t>SQLAlchemy, NumPy, Pandas, Requests, Chakra</w:t>
                   </w:r>
                   <w:r>
                     <w:rPr>
@@ -832,17 +803,8 @@
                       <w:rFonts w:ascii="Circe Light" w:hAnsi="Circe Light"/>
                       <w:lang w:val="en-US"/>
                     </w:rPr>
-                    <w:t xml:space="preserve">Retrofit2, </w:t>
+                    <w:t>Retrofit2, JetMagic</w:t>
                   </w:r>
-                  <w:proofErr w:type="spellStart"/>
-                  <w:r>
-                    <w:rPr>
-                      <w:rFonts w:ascii="Circe Light" w:hAnsi="Circe Light"/>
-                      <w:lang w:val="en-US"/>
-                    </w:rPr>
-                    <w:t>JetMagic</w:t>
-                  </w:r>
-                  <w:proofErr w:type="spellEnd"/>
                 </w:p>
               </w:tc>
             </w:tr>
@@ -1000,17 +962,8 @@
                       <w:rFonts w:ascii="Circe Light" w:hAnsi="Circe Light"/>
                       <w:lang w:val="en-US"/>
                     </w:rPr>
-                    <w:t xml:space="preserve">Windows, Linux (Ubuntu, Debian), </w:t>
+                    <w:t>Windows, Linux (Ubuntu, Debian), FreeRTOS</w:t>
                   </w:r>
-                  <w:proofErr w:type="spellStart"/>
-                  <w:r>
-                    <w:rPr>
-                      <w:rFonts w:ascii="Circe Light" w:hAnsi="Circe Light"/>
-                      <w:lang w:val="en-US"/>
-                    </w:rPr>
-                    <w:t>FreeRTOS</w:t>
-                  </w:r>
-                  <w:proofErr w:type="spellEnd"/>
                 </w:p>
               </w:tc>
             </w:tr>
@@ -1452,7 +1405,6 @@
               </w:rPr>
               <w:t xml:space="preserve">Разработка ПО для микросервера на основе </w:t>
             </w:r>
-            <w:proofErr w:type="spellStart"/>
             <w:r>
               <w:rPr>
                 <w:rFonts w:ascii="Circe Light" w:hAnsi="Circe Light"/>
@@ -1463,7 +1415,6 @@
               </w:rPr>
               <w:t>BeagleBone</w:t>
             </w:r>
-            <w:proofErr w:type="spellEnd"/>
             <w:r>
               <w:rPr>
                 <w:rFonts w:ascii="Circe Light" w:hAnsi="Circe Light"/>
@@ -1492,7 +1443,6 @@
               </w:rPr>
               <w:t xml:space="preserve">-19 </w:t>
             </w:r>
-            <w:proofErr w:type="spellStart"/>
             <w:r>
               <w:rPr>
                 <w:rFonts w:ascii="Circe Light" w:hAnsi="Circe Light"/>
@@ -1503,7 +1453,6 @@
               </w:rPr>
               <w:t>Neuronix</w:t>
             </w:r>
-            <w:proofErr w:type="spellEnd"/>
           </w:p>
           <w:p>
             <w:pPr>
@@ -1521,33 +1470,8 @@
                 <w:rFonts w:ascii="Courier New" w:hAnsi="Courier New" w:cs="Courier New"/>
                 <w:lang w:val="en-US"/>
               </w:rPr>
-              <w:t xml:space="preserve">Python, Flask, </w:t>
-            </w:r>
-            <w:proofErr w:type="spellStart"/>
-            <w:r>
-              <w:rPr>
-                <w:rFonts w:ascii="Courier New" w:hAnsi="Courier New" w:cs="Courier New"/>
-                <w:lang w:val="en-US"/>
-              </w:rPr>
-              <w:t>SQLAlchemy</w:t>
-            </w:r>
-            <w:proofErr w:type="spellEnd"/>
-            <w:r>
-              <w:rPr>
-                <w:rFonts w:ascii="Courier New" w:hAnsi="Courier New" w:cs="Courier New"/>
-                <w:lang w:val="en-US"/>
-              </w:rPr>
-              <w:t xml:space="preserve">, HTML, Bootstrap, </w:t>
-            </w:r>
-            <w:proofErr w:type="spellStart"/>
-            <w:r>
-              <w:rPr>
-                <w:rFonts w:ascii="Courier New" w:hAnsi="Courier New" w:cs="Courier New"/>
-                <w:lang w:val="en-US"/>
-              </w:rPr>
-              <w:t>Javascript</w:t>
-            </w:r>
-            <w:proofErr w:type="spellEnd"/>
+              <w:t>Python, Flask, SQLAlchemy, HTML, Bootstrap, Javascript</w:t>
+            </w:r>
           </w:p>
           <w:p>
             <w:pPr>
@@ -1696,16 +1620,8 @@
               <w:rPr>
                 <w:rFonts w:ascii="Circe Light" w:hAnsi="Circe Light"/>
               </w:rPr>
-              <w:t xml:space="preserve">Веб-интерфейс для управления </w:t>
-            </w:r>
-            <w:proofErr w:type="spellStart"/>
-            <w:r>
-              <w:rPr>
-                <w:rFonts w:ascii="Circe Light" w:hAnsi="Circe Light"/>
-              </w:rPr>
-              <w:t>микросервером</w:t>
-            </w:r>
-            <w:proofErr w:type="spellEnd"/>
+              <w:t>Веб-интерфейс для управления микросервером</w:t>
+            </w:r>
           </w:p>
           <w:p>
             <w:pPr>
@@ -1771,33 +1687,8 @@
                 <w:rFonts w:ascii="Courier New" w:hAnsi="Courier New" w:cs="Courier New"/>
                 <w:lang w:val="en-US"/>
               </w:rPr>
-              <w:t xml:space="preserve">Python, Flask, </w:t>
-            </w:r>
-            <w:proofErr w:type="spellStart"/>
-            <w:r>
-              <w:rPr>
-                <w:rFonts w:ascii="Courier New" w:hAnsi="Courier New" w:cs="Courier New"/>
-                <w:lang w:val="en-US"/>
-              </w:rPr>
-              <w:t>SQLAlchemy</w:t>
-            </w:r>
-            <w:proofErr w:type="spellEnd"/>
-            <w:r>
-              <w:rPr>
-                <w:rFonts w:ascii="Courier New" w:hAnsi="Courier New" w:cs="Courier New"/>
-                <w:lang w:val="en-US"/>
-              </w:rPr>
-              <w:t xml:space="preserve">, HTML, Bootstrap, </w:t>
-            </w:r>
-            <w:proofErr w:type="spellStart"/>
-            <w:r>
-              <w:rPr>
-                <w:rFonts w:ascii="Courier New" w:hAnsi="Courier New" w:cs="Courier New"/>
-                <w:lang w:val="en-US"/>
-              </w:rPr>
-              <w:t>Javascript</w:t>
-            </w:r>
-            <w:proofErr w:type="spellEnd"/>
+              <w:t>Python, Flask, SQLAlchemy, HTML, Bootstrap, Javascript</w:t>
+            </w:r>
           </w:p>
           <w:p>
             <w:pPr>
@@ -1940,23 +1831,18 @@
               <w:rPr>
                 <w:rFonts w:ascii="Circe Light" w:hAnsi="Circe Light"/>
               </w:rPr>
-              <w:t xml:space="preserve">Веб-интерфейс для управления </w:t>
-            </w:r>
-            <w:proofErr w:type="spellStart"/>
-            <w:r>
-              <w:rPr>
-                <w:rFonts w:ascii="Circe Light" w:hAnsi="Circe Light"/>
-              </w:rPr>
-              <w:t>микросервером</w:t>
-            </w:r>
-            <w:proofErr w:type="spellEnd"/>
-          </w:p>
-          <w:p>
-            <w:pPr>
+              <w:t>Веб-интерфейс для управления микросервером</w:t>
+            </w:r>
+          </w:p>
+          <w:p>
+            <w:pPr>
+              <w:pStyle w:val="a5"/>
               <w:spacing w:line="420" w:lineRule="exact"/>
-              <w:ind w:left="1080" w:firstLine="0"/>
-              <w:rPr>
-                <w:rFonts w:ascii="Circe Light" w:hAnsi="Circe Light"/>
+              <w:ind w:firstLine="0"/>
+              <w:rPr>
+                <w:rFonts w:ascii="Courier New" w:hAnsi="Courier New" w:cs="Courier New"/>
+                <w:sz w:val="16"/>
+                <w:szCs w:val="16"/>
               </w:rPr>
             </w:pPr>
           </w:p>
@@ -1970,30 +1856,22 @@
               <w:spacing w:line="420" w:lineRule="exact"/>
               <w:rPr>
                 <w:rFonts w:ascii="Circe Light" w:hAnsi="Circe Light"/>
-                <w:u w:val="single"/>
-              </w:rPr>
-            </w:pPr>
-            <w:r>
-              <w:rPr>
-                <w:rFonts w:ascii="Circe Light" w:hAnsi="Circe Light"/>
                 <w:sz w:val="20"/>
               </w:rPr>
-              <w:t xml:space="preserve">(Текущий проект, </w:t>
-            </w:r>
+            </w:pPr>
             <w:r>
               <w:rPr>
                 <w:rFonts w:ascii="Circe Light" w:hAnsi="Circe Light"/>
                 <w:sz w:val="20"/>
-                <w:lang w:val="en-US"/>
-              </w:rPr>
-              <w:t>pet</w:t>
+              </w:rPr>
+              <w:t>(Текущий проект)</w:t>
             </w:r>
             <w:r>
               <w:rPr>
                 <w:rFonts w:ascii="Circe Light" w:hAnsi="Circe Light"/>
                 <w:sz w:val="20"/>
               </w:rPr>
-              <w:t xml:space="preserve">-проект) </w:t>
+              <w:t xml:space="preserve"> </w:t>
             </w:r>
             <w:r>
               <w:rPr>
@@ -2002,18 +1880,419 @@
                 <w:szCs w:val="26"/>
                 <w:u w:val="single"/>
               </w:rPr>
-              <w:t>Разработка приложения-сборника песен</w:t>
-            </w:r>
-            <w:r>
+              <w:t>Разработка системы удалённого мониторинга состояния медицинской аппаратуры</w:t>
+            </w:r>
+          </w:p>
+          <w:p>
+            <w:pPr>
+              <w:pStyle w:val="a5"/>
+              <w:spacing w:line="420" w:lineRule="exact"/>
+              <w:ind w:firstLine="0"/>
+              <w:rPr>
+                <w:rFonts w:ascii="Courier New" w:hAnsi="Courier New" w:cs="Courier New"/>
+                <w:lang w:val="en-US"/>
+              </w:rPr>
+            </w:pPr>
+            <w:r>
+              <w:rPr>
+                <w:rFonts w:ascii="Courier New" w:hAnsi="Courier New" w:cs="Courier New"/>
+                <w:lang w:val="en-US"/>
+              </w:rPr>
+              <w:t>TypeScript</w:t>
+            </w:r>
+            <w:r>
+              <w:rPr>
+                <w:rFonts w:ascii="Courier New" w:hAnsi="Courier New" w:cs="Courier New"/>
+                <w:lang w:val="en-US"/>
+              </w:rPr>
+              <w:t>,</w:t>
+            </w:r>
+            <w:r>
+              <w:rPr>
+                <w:rFonts w:ascii="Courier New" w:hAnsi="Courier New" w:cs="Courier New"/>
+                <w:lang w:val="en-US"/>
+              </w:rPr>
+              <w:t xml:space="preserve"> Node.js</w:t>
+            </w:r>
+            <w:r>
+              <w:rPr>
+                <w:rFonts w:ascii="Courier New" w:hAnsi="Courier New" w:cs="Courier New"/>
+                <w:lang w:val="en-US"/>
+              </w:rPr>
+              <w:t>, Nest.js</w:t>
+            </w:r>
+            <w:r>
+              <w:rPr>
+                <w:rFonts w:ascii="Courier New" w:hAnsi="Courier New" w:cs="Courier New"/>
+                <w:lang w:val="en-US"/>
+              </w:rPr>
+              <w:t xml:space="preserve">, React.js, </w:t>
+            </w:r>
+            <w:r>
+              <w:rPr>
+                <w:rFonts w:ascii="Courier New" w:hAnsi="Courier New" w:cs="Courier New"/>
+                <w:lang w:val="en-US"/>
+              </w:rPr>
+              <w:t>Chakra-UI</w:t>
+            </w:r>
+            <w:r>
+              <w:rPr>
+                <w:rFonts w:ascii="Courier New" w:hAnsi="Courier New" w:cs="Courier New"/>
+                <w:lang w:val="en-US"/>
+              </w:rPr>
+              <w:t xml:space="preserve">, </w:t>
+            </w:r>
+            <w:r>
+              <w:rPr>
+                <w:rFonts w:ascii="Courier New" w:hAnsi="Courier New" w:cs="Courier New"/>
+                <w:lang w:val="en-US"/>
+              </w:rPr>
+              <w:t>PostgreSQL, Prisma.js</w:t>
+            </w:r>
+            <w:r>
+              <w:rPr>
+                <w:rFonts w:ascii="Courier New" w:hAnsi="Courier New" w:cs="Courier New"/>
+                <w:lang w:val="en-US"/>
+              </w:rPr>
+              <w:t xml:space="preserve"> (</w:t>
+            </w:r>
+            <w:r>
+              <w:rPr>
+                <w:rFonts w:ascii="Courier New" w:hAnsi="Courier New" w:cs="Courier New"/>
+                <w:lang w:val="en-US"/>
+              </w:rPr>
+              <w:t>ORM)</w:t>
+            </w:r>
+          </w:p>
+          <w:p>
+            <w:pPr>
+              <w:spacing w:line="420" w:lineRule="exact"/>
+              <w:ind w:left="720" w:firstLine="0"/>
+              <w:rPr>
+                <w:rFonts w:ascii="Circe Light" w:hAnsi="Circe Light"/>
+              </w:rPr>
+            </w:pPr>
+            <w:r>
+              <w:rPr>
+                <w:rFonts w:ascii="Circe Light" w:hAnsi="Circe Light"/>
+              </w:rPr>
+              <w:t>В рамках данного проекта разрабатывается система, которая собирает данные с подключенных медицинских аппаратов (пока поддерживаются только УЗИ и МРТ).</w:t>
+            </w:r>
+            <w:r>
+              <w:rPr>
+                <w:rFonts w:ascii="Circe Light" w:hAnsi="Circe Light"/>
+              </w:rPr>
+              <w:t xml:space="preserve"> Данные отображаются на веб-интерфейс</w:t>
+            </w:r>
+            <w:r>
+              <w:rPr>
+                <w:rFonts w:ascii="Circe Light" w:hAnsi="Circe Light"/>
+              </w:rPr>
+              <w:t>е, что</w:t>
+            </w:r>
+            <w:r>
+              <w:rPr>
+                <w:rFonts w:ascii="Circe Light" w:hAnsi="Circe Light"/>
+              </w:rPr>
+              <w:t xml:space="preserve"> </w:t>
+            </w:r>
+            <w:r>
+              <w:rPr>
+                <w:rFonts w:ascii="Circe Light" w:hAnsi="Circe Light"/>
+              </w:rPr>
+              <w:t>позволяет сервисным инженерам дистанционно</w:t>
+            </w:r>
+            <w:r>
+              <w:rPr>
+                <w:rFonts w:ascii="Circe Light" w:hAnsi="Circe Light"/>
+              </w:rPr>
+              <w:t xml:space="preserve"> отслеживать состояние аппарата и его составных частей. Также система анализирует данные и может подать сигнал о предвестниках выхода из строя</w:t>
+            </w:r>
+            <w:r>
+              <w:rPr>
+                <w:rFonts w:ascii="Circe Light" w:hAnsi="Circe Light"/>
+              </w:rPr>
+              <w:t xml:space="preserve"> анализируемого</w:t>
+            </w:r>
+            <w:r>
+              <w:rPr>
+                <w:rFonts w:ascii="Circe Light" w:hAnsi="Circe Light"/>
+              </w:rPr>
+              <w:t xml:space="preserve"> аппарата.</w:t>
+            </w:r>
+          </w:p>
+          <w:p>
+            <w:pPr>
+              <w:spacing w:line="420" w:lineRule="exact"/>
+              <w:ind w:left="720" w:firstLine="0"/>
+              <w:rPr>
+                <w:rFonts w:ascii="Courier New" w:hAnsi="Courier New" w:cs="Courier New"/>
+              </w:rPr>
+            </w:pPr>
+          </w:p>
+          <w:p>
+            <w:pPr>
+              <w:pStyle w:val="a5"/>
+              <w:numPr>
+                <w:ilvl w:val="0"/>
+                <w:numId w:val="24"/>
+              </w:numPr>
+              <w:spacing w:line="420" w:lineRule="exact"/>
               <w:rPr>
                 <w:rFonts w:ascii="Circe Light" w:hAnsi="Circe Light"/>
                 <w:sz w:val="26"/>
                 <w:szCs w:val="26"/>
                 <w:u w:val="single"/>
               </w:rPr>
+            </w:pPr>
+            <w:r>
+              <w:rPr>
+                <w:rFonts w:ascii="Circe Light" w:hAnsi="Circe Light"/>
+                <w:sz w:val="26"/>
+                <w:szCs w:val="26"/>
+                <w:u w:val="single"/>
+              </w:rPr>
+              <w:t>Создание макета базы данных аэропорта (</w:t>
+            </w:r>
+            <w:hyperlink r:id="rId16" w:history="1">
+              <w:r>
+                <w:rPr>
+                  <w:rStyle w:val="a4"/>
+                  <w:rFonts w:ascii="Circe Light" w:hAnsi="Circe Light"/>
+                  <w:sz w:val="26"/>
+                  <w:szCs w:val="26"/>
+                  <w:lang w:val="en-US"/>
+                </w:rPr>
+                <w:t>Github</w:t>
+              </w:r>
+            </w:hyperlink>
+            <w:r>
+              <w:rPr>
+                <w:rFonts w:ascii="Circe Light" w:hAnsi="Circe Light"/>
+                <w:sz w:val="26"/>
+                <w:szCs w:val="26"/>
+                <w:u w:val="single"/>
+              </w:rPr>
+              <w:t>)</w:t>
+            </w:r>
+          </w:p>
+          <w:p>
+            <w:pPr>
+              <w:pStyle w:val="a5"/>
+              <w:spacing w:line="420" w:lineRule="exact"/>
+              <w:ind w:firstLine="0"/>
+              <w:rPr>
+                <w:rFonts w:ascii="Courier New" w:hAnsi="Courier New" w:cs="Courier New"/>
+              </w:rPr>
+            </w:pPr>
+            <w:r>
+              <w:rPr>
+                <w:rFonts w:ascii="Courier New" w:hAnsi="Courier New" w:cs="Courier New"/>
+                <w:lang w:val="en-US"/>
+              </w:rPr>
+              <w:t>SQL</w:t>
+            </w:r>
+            <w:r>
+              <w:rPr>
+                <w:rFonts w:ascii="Courier New" w:hAnsi="Courier New" w:cs="Courier New"/>
+              </w:rPr>
+              <w:t xml:space="preserve">, </w:t>
+            </w:r>
+            <w:r>
+              <w:rPr>
+                <w:rFonts w:ascii="Courier New" w:hAnsi="Courier New" w:cs="Courier New"/>
+                <w:lang w:val="en-US"/>
+              </w:rPr>
+              <w:t>SQLite</w:t>
+            </w:r>
+            <w:r>
+              <w:rPr>
+                <w:rFonts w:ascii="Courier New" w:hAnsi="Courier New" w:cs="Courier New"/>
+              </w:rPr>
+              <w:t xml:space="preserve">, </w:t>
+            </w:r>
+            <w:r>
+              <w:rPr>
+                <w:rFonts w:ascii="Courier New" w:hAnsi="Courier New" w:cs="Courier New"/>
+                <w:lang w:val="en-US"/>
+              </w:rPr>
+              <w:t>Python</w:t>
+            </w:r>
+          </w:p>
+          <w:p>
+            <w:pPr>
+              <w:spacing w:line="420" w:lineRule="exact"/>
+              <w:ind w:left="720" w:firstLine="0"/>
+              <w:rPr>
+                <w:rFonts w:ascii="Circe Light" w:hAnsi="Circe Light"/>
+              </w:rPr>
+            </w:pPr>
+            <w:r>
+              <w:rPr>
+                <w:rFonts w:ascii="Circe Light" w:hAnsi="Circe Light"/>
+              </w:rPr>
+              <w:t>Данный проект изначально был учебным, но сильно вышел за рамки требований преподавателя (по сложности запросов и по заполнению БД), что было высоко им оценено. В проекте было реализовано:</w:t>
+            </w:r>
+          </w:p>
+          <w:p>
+            <w:pPr>
+              <w:pStyle w:val="a5"/>
+              <w:numPr>
+                <w:ilvl w:val="0"/>
+                <w:numId w:val="30"/>
+              </w:numPr>
+              <w:spacing w:line="420" w:lineRule="exact"/>
+              <w:rPr>
+                <w:rFonts w:ascii="Circe Light" w:hAnsi="Circe Light"/>
+              </w:rPr>
+            </w:pPr>
+            <w:r>
+              <w:rPr>
+                <w:rFonts w:ascii="Circe Light" w:hAnsi="Circe Light"/>
+              </w:rPr>
+              <w:t>Макет базы данных аэропорта (</w:t>
+            </w:r>
+            <w:r>
+              <w:rPr>
+                <w:rFonts w:ascii="Circe Light" w:hAnsi="Circe Light"/>
+                <w:lang w:val="en-US"/>
+              </w:rPr>
+              <w:t>SQLite</w:t>
+            </w:r>
+            <w:r>
+              <w:rPr>
+                <w:rFonts w:ascii="Circe Light" w:hAnsi="Circe Light"/>
+              </w:rPr>
+              <w:t>), включающий в себя информацию о рейсах, перевозимых пассажирах и выполнении пост- и предполётного технологического обслуживания,</w:t>
+            </w:r>
+          </w:p>
+          <w:p>
+            <w:pPr>
+              <w:pStyle w:val="a5"/>
+              <w:numPr>
+                <w:ilvl w:val="0"/>
+                <w:numId w:val="30"/>
+              </w:numPr>
+              <w:spacing w:line="420" w:lineRule="exact"/>
+              <w:rPr>
+                <w:rFonts w:ascii="Circe Light" w:hAnsi="Circe Light"/>
+              </w:rPr>
+            </w:pPr>
+            <w:r>
+              <w:rPr>
+                <w:rFonts w:ascii="Circe Light" w:hAnsi="Circe Light"/>
+              </w:rPr>
+              <w:t xml:space="preserve">Скрипт на </w:t>
+            </w:r>
+            <w:r>
+              <w:rPr>
+                <w:rFonts w:ascii="Circe Light" w:hAnsi="Circe Light"/>
+                <w:lang w:val="en-US"/>
+              </w:rPr>
+              <w:t>Python</w:t>
+            </w:r>
+            <w:r>
+              <w:rPr>
+                <w:rFonts w:ascii="Circe Light" w:hAnsi="Circe Light"/>
+              </w:rPr>
+              <w:t xml:space="preserve"> для генерации тестовых данных, моделирующих реальные,</w:t>
+            </w:r>
+          </w:p>
+          <w:p>
+            <w:pPr>
+              <w:pStyle w:val="a5"/>
+              <w:numPr>
+                <w:ilvl w:val="0"/>
+                <w:numId w:val="30"/>
+              </w:numPr>
+              <w:spacing w:line="420" w:lineRule="exact"/>
+              <w:rPr>
+                <w:rFonts w:ascii="Circe Light" w:hAnsi="Circe Light"/>
+              </w:rPr>
+            </w:pPr>
+            <w:r>
+              <w:rPr>
+                <w:rFonts w:ascii="Circe Light" w:hAnsi="Circe Light"/>
+              </w:rPr>
+              <w:t xml:space="preserve">Запросы различной сложности, включающие подзапросы и многочисленные </w:t>
+            </w:r>
+            <w:r>
+              <w:rPr>
+                <w:rFonts w:ascii="Circe Light" w:hAnsi="Circe Light"/>
+                <w:lang w:val="en-US"/>
+              </w:rPr>
+              <w:t>JOIN</w:t>
+            </w:r>
+            <w:r>
+              <w:rPr>
+                <w:rFonts w:ascii="Circe Light" w:hAnsi="Circe Light"/>
+              </w:rPr>
+              <w:t>. При этом запросы не всегда отражают реальные потребности и были придуманы для демонстрации возможностей БД.</w:t>
+            </w:r>
+          </w:p>
+          <w:p>
+            <w:pPr>
+              <w:spacing w:line="420" w:lineRule="exact"/>
+              <w:ind w:left="1080" w:firstLine="0"/>
+              <w:rPr>
+                <w:rFonts w:ascii="Circe Light" w:hAnsi="Circe Light"/>
+              </w:rPr>
+            </w:pPr>
+          </w:p>
+          <w:p>
+            <w:pPr>
+              <w:pStyle w:val="a5"/>
+              <w:numPr>
+                <w:ilvl w:val="0"/>
+                <w:numId w:val="24"/>
+              </w:numPr>
+              <w:spacing w:line="420" w:lineRule="exact"/>
+              <w:rPr>
+                <w:rFonts w:ascii="Circe Light" w:hAnsi="Circe Light"/>
+                <w:u w:val="single"/>
+              </w:rPr>
+            </w:pPr>
+            <w:r>
+              <w:rPr>
+                <w:rFonts w:ascii="Circe Light" w:hAnsi="Circe Light"/>
+                <w:sz w:val="20"/>
+              </w:rPr>
+              <w:t xml:space="preserve">(Текущий проект, </w:t>
+            </w:r>
+            <w:r>
+              <w:rPr>
+                <w:rFonts w:ascii="Circe Light" w:hAnsi="Circe Light"/>
+                <w:sz w:val="20"/>
+                <w:lang w:val="en-US"/>
+              </w:rPr>
+              <w:t>pet</w:t>
+            </w:r>
+            <w:r>
+              <w:rPr>
+                <w:rFonts w:ascii="Circe Light" w:hAnsi="Circe Light"/>
+                <w:sz w:val="20"/>
+              </w:rPr>
+              <w:t xml:space="preserve">-проект) </w:t>
+            </w:r>
+            <w:r>
+              <w:rPr>
+                <w:rFonts w:ascii="Circe Light" w:hAnsi="Circe Light"/>
+                <w:sz w:val="26"/>
+                <w:szCs w:val="26"/>
+                <w:u w:val="single"/>
+              </w:rPr>
+              <w:t>Разработка приложения-сборника песен</w:t>
+            </w:r>
+            <w:r>
+              <w:rPr>
+                <w:rFonts w:ascii="Circe Light" w:hAnsi="Circe Light"/>
+                <w:sz w:val="26"/>
+                <w:szCs w:val="26"/>
+                <w:u w:val="single"/>
+              </w:rPr>
               <w:t xml:space="preserve"> (</w:t>
             </w:r>
-            <w:hyperlink r:id="rId16" w:history="1">
+            <w:hyperlink r:id="rId17" w:history="1">
               <w:r>
                 <w:rPr>
                   <w:rStyle w:val="a4"/>
@@ -2050,17 +2329,8 @@
                 <w:rFonts w:ascii="Courier New" w:hAnsi="Courier New" w:cs="Courier New"/>
                 <w:lang w:val="en-US"/>
               </w:rPr>
-              <w:t xml:space="preserve">Kotlin, Android SDK, Jetpack Compose, </w:t>
-            </w:r>
-            <w:proofErr w:type="spellStart"/>
-            <w:r>
-              <w:rPr>
-                <w:rFonts w:ascii="Courier New" w:hAnsi="Courier New" w:cs="Courier New"/>
-                <w:lang w:val="en-US"/>
-              </w:rPr>
-              <w:t>JetMagic</w:t>
-            </w:r>
-            <w:proofErr w:type="spellEnd"/>
+              <w:t>Kotlin, Android SDK, Jetpack Compose, JetMagic</w:t>
+            </w:r>
           </w:p>
           <w:p>
             <w:pPr>
@@ -2075,21 +2345,7 @@
               <w:rPr>
                 <w:rFonts w:ascii="Circe Light" w:hAnsi="Circe Light"/>
               </w:rPr>
-              <w:t xml:space="preserve">Для </w:t>
-            </w:r>
-            <w:proofErr w:type="spellStart"/>
-            <w:r>
-              <w:rPr>
-                <w:rFonts w:ascii="Circe Light" w:hAnsi="Circe Light"/>
-              </w:rPr>
-              <w:t>парсинга</w:t>
-            </w:r>
-            <w:proofErr w:type="spellEnd"/>
-            <w:r>
-              <w:rPr>
-                <w:rFonts w:ascii="Circe Light" w:hAnsi="Circe Light"/>
-              </w:rPr>
-              <w:t xml:space="preserve"> исходников был также использован </w:t>
+              <w:t xml:space="preserve">Для парсинга исходников был также использован </w:t>
             </w:r>
             <w:r>
               <w:rPr>
@@ -2119,7 +2375,6 @@
               </w:rPr>
               <w:t xml:space="preserve">, </w:t>
             </w:r>
-            <w:proofErr w:type="spellStart"/>
             <w:r>
               <w:rPr>
                 <w:rFonts w:ascii="Courier New" w:hAnsi="Courier New" w:cs="Courier New"/>
@@ -2127,226 +2382,11 @@
               </w:rPr>
               <w:t>fitz</w:t>
             </w:r>
-            <w:proofErr w:type="spellEnd"/>
             <w:r>
               <w:rPr>
                 <w:rFonts w:ascii="Courier New" w:hAnsi="Courier New" w:cs="Courier New"/>
               </w:rPr>
               <w:t>.</w:t>
-            </w:r>
-          </w:p>
-          <w:p>
-            <w:pPr>
-              <w:pStyle w:val="a5"/>
-              <w:spacing w:line="420" w:lineRule="exact"/>
-              <w:ind w:firstLine="0"/>
-              <w:rPr>
-                <w:rFonts w:ascii="Courier New" w:hAnsi="Courier New" w:cs="Courier New"/>
-                <w:sz w:val="16"/>
-                <w:szCs w:val="16"/>
-              </w:rPr>
-            </w:pPr>
-          </w:p>
-          <w:p>
-            <w:pPr>
-              <w:pStyle w:val="a5"/>
-              <w:numPr>
-                <w:ilvl w:val="0"/>
-                <w:numId w:val="24"/>
-              </w:numPr>
-              <w:spacing w:line="420" w:lineRule="exact"/>
-              <w:rPr>
-                <w:rFonts w:ascii="Circe Light" w:hAnsi="Circe Light"/>
-                <w:sz w:val="26"/>
-                <w:szCs w:val="26"/>
-                <w:u w:val="single"/>
-              </w:rPr>
-            </w:pPr>
-            <w:r>
-              <w:rPr>
-                <w:rFonts w:ascii="Circe Light" w:hAnsi="Circe Light"/>
-                <w:sz w:val="26"/>
-                <w:szCs w:val="26"/>
-                <w:u w:val="single"/>
-              </w:rPr>
-              <w:t>Создание макета базы данных аэропорта (</w:t>
-            </w:r>
-            <w:hyperlink r:id="rId17" w:history="1">
-              <w:proofErr w:type="spellStart"/>
-              <w:r>
-                <w:rPr>
-                  <w:rStyle w:val="a4"/>
-                  <w:rFonts w:ascii="Circe Light" w:hAnsi="Circe Light"/>
-                  <w:sz w:val="26"/>
-                  <w:szCs w:val="26"/>
-                  <w:lang w:val="en-US"/>
-                </w:rPr>
-                <w:t>Github</w:t>
-              </w:r>
-              <w:proofErr w:type="spellEnd"/>
-            </w:hyperlink>
-            <w:r>
-              <w:rPr>
-                <w:rFonts w:ascii="Circe Light" w:hAnsi="Circe Light"/>
-                <w:sz w:val="26"/>
-                <w:szCs w:val="26"/>
-                <w:u w:val="single"/>
-              </w:rPr>
-              <w:t>)</w:t>
-            </w:r>
-          </w:p>
-          <w:p>
-            <w:pPr>
-              <w:pStyle w:val="a5"/>
-              <w:spacing w:line="420" w:lineRule="exact"/>
-              <w:ind w:firstLine="0"/>
-              <w:rPr>
-                <w:rFonts w:ascii="Courier New" w:hAnsi="Courier New" w:cs="Courier New"/>
-              </w:rPr>
-            </w:pPr>
-            <w:r>
-              <w:rPr>
-                <w:rFonts w:ascii="Courier New" w:hAnsi="Courier New" w:cs="Courier New"/>
-                <w:lang w:val="en-US"/>
-              </w:rPr>
-              <w:t>SQL</w:t>
-            </w:r>
-            <w:r>
-              <w:rPr>
-                <w:rFonts w:ascii="Courier New" w:hAnsi="Courier New" w:cs="Courier New"/>
-              </w:rPr>
-              <w:t xml:space="preserve">, </w:t>
-            </w:r>
-            <w:r>
-              <w:rPr>
-                <w:rFonts w:ascii="Courier New" w:hAnsi="Courier New" w:cs="Courier New"/>
-                <w:lang w:val="en-US"/>
-              </w:rPr>
-              <w:t>SQLite</w:t>
-            </w:r>
-            <w:r>
-              <w:rPr>
-                <w:rFonts w:ascii="Courier New" w:hAnsi="Courier New" w:cs="Courier New"/>
-              </w:rPr>
-              <w:t xml:space="preserve">, </w:t>
-            </w:r>
-            <w:r>
-              <w:rPr>
-                <w:rFonts w:ascii="Courier New" w:hAnsi="Courier New" w:cs="Courier New"/>
-                <w:lang w:val="en-US"/>
-              </w:rPr>
-              <w:t>Python</w:t>
-            </w:r>
-          </w:p>
-          <w:p>
-            <w:pPr>
-              <w:spacing w:line="420" w:lineRule="exact"/>
-              <w:ind w:left="720" w:firstLine="0"/>
-              <w:rPr>
-                <w:rFonts w:ascii="Circe Light" w:hAnsi="Circe Light"/>
-              </w:rPr>
-            </w:pPr>
-            <w:r>
-              <w:rPr>
-                <w:rFonts w:ascii="Circe Light" w:hAnsi="Circe Light"/>
-              </w:rPr>
-              <w:t>Данный проект изначально был учебным, но сильно вышел за рамки требований преподавателя (по сложности запросов и по заполнению БД), что было высоко им оценено. В проекте было реализовано:</w:t>
-            </w:r>
-          </w:p>
-          <w:p>
-            <w:pPr>
-              <w:pStyle w:val="a5"/>
-              <w:numPr>
-                <w:ilvl w:val="0"/>
-                <w:numId w:val="30"/>
-              </w:numPr>
-              <w:spacing w:line="420" w:lineRule="exact"/>
-              <w:rPr>
-                <w:rFonts w:ascii="Circe Light" w:hAnsi="Circe Light"/>
-              </w:rPr>
-            </w:pPr>
-            <w:r>
-              <w:rPr>
-                <w:rFonts w:ascii="Circe Light" w:hAnsi="Circe Light"/>
-              </w:rPr>
-              <w:t>Макет базы данных аэропорта (</w:t>
-            </w:r>
-            <w:r>
-              <w:rPr>
-                <w:rFonts w:ascii="Circe Light" w:hAnsi="Circe Light"/>
-                <w:lang w:val="en-US"/>
-              </w:rPr>
-              <w:t>SQLite</w:t>
-            </w:r>
-            <w:r>
-              <w:rPr>
-                <w:rFonts w:ascii="Circe Light" w:hAnsi="Circe Light"/>
-              </w:rPr>
-              <w:t>), включающий в себя информацию о рейсах, перевозимых пассажирах и выполнении пост- и предполётного технологического обслуживания,</w:t>
-            </w:r>
-          </w:p>
-          <w:p>
-            <w:pPr>
-              <w:pStyle w:val="a5"/>
-              <w:numPr>
-                <w:ilvl w:val="0"/>
-                <w:numId w:val="30"/>
-              </w:numPr>
-              <w:spacing w:line="420" w:lineRule="exact"/>
-              <w:rPr>
-                <w:rFonts w:ascii="Circe Light" w:hAnsi="Circe Light"/>
-              </w:rPr>
-            </w:pPr>
-            <w:r>
-              <w:rPr>
-                <w:rFonts w:ascii="Circe Light" w:hAnsi="Circe Light"/>
-              </w:rPr>
-              <w:t xml:space="preserve">Скрипт на </w:t>
-            </w:r>
-            <w:r>
-              <w:rPr>
-                <w:rFonts w:ascii="Circe Light" w:hAnsi="Circe Light"/>
-                <w:lang w:val="en-US"/>
-              </w:rPr>
-              <w:t>Python</w:t>
-            </w:r>
-            <w:r>
-              <w:rPr>
-                <w:rFonts w:ascii="Circe Light" w:hAnsi="Circe Light"/>
-              </w:rPr>
-              <w:t xml:space="preserve"> для генерации тестовых данных, моделирующих реальные,</w:t>
-            </w:r>
-          </w:p>
-          <w:p>
-            <w:pPr>
-              <w:pStyle w:val="a5"/>
-              <w:numPr>
-                <w:ilvl w:val="0"/>
-                <w:numId w:val="30"/>
-              </w:numPr>
-              <w:spacing w:line="420" w:lineRule="exact"/>
-              <w:rPr>
-                <w:rFonts w:ascii="Circe Light" w:hAnsi="Circe Light"/>
-              </w:rPr>
-            </w:pPr>
-            <w:r>
-              <w:rPr>
-                <w:rFonts w:ascii="Circe Light" w:hAnsi="Circe Light"/>
-              </w:rPr>
-              <w:t xml:space="preserve">Запросы различной сложности, включающие подзапросы и многочисленные </w:t>
-            </w:r>
-            <w:r>
-              <w:rPr>
-                <w:rFonts w:ascii="Circe Light" w:hAnsi="Circe Light"/>
-                <w:lang w:val="en-US"/>
-              </w:rPr>
-              <w:t>JOIN</w:t>
-            </w:r>
-            <w:r>
-              <w:rPr>
-                <w:rFonts w:ascii="Circe Light" w:hAnsi="Circe Light"/>
-              </w:rPr>
-              <w:t>. При этом запросы не всегда отражают реальные потребности и были придуманы для демонстрации возможностей БД.</w:t>
             </w:r>
           </w:p>
           <w:p>
@@ -2381,6 +2421,7 @@
                 <w:szCs w:val="26"/>
                 <w:u w:val="single"/>
               </w:rPr>
+              <w:lastRenderedPageBreak/>
               <w:t xml:space="preserve">Разработка (единоличная) </w:t>
             </w:r>
             <w:r>
@@ -2562,7 +2603,6 @@
               </w:rPr>
               <w:t xml:space="preserve">запись звука (кашля, дыхания и голоса) для обработки на сервере </w:t>
             </w:r>
-            <w:proofErr w:type="spellStart"/>
             <w:r>
               <w:rPr>
                 <w:rFonts w:ascii="Circe Light" w:hAnsi="Circe Light"/>
@@ -2570,7 +2610,6 @@
               </w:rPr>
               <w:t>Acoustery</w:t>
             </w:r>
-            <w:proofErr w:type="spellEnd"/>
             <w:r>
               <w:rPr>
                 <w:rFonts w:ascii="Circe Light" w:hAnsi="Circe Light"/>
@@ -2687,7 +2726,6 @@
               </w:rPr>
               <w:t xml:space="preserve">-19 </w:t>
             </w:r>
-            <w:proofErr w:type="spellStart"/>
             <w:r>
               <w:rPr>
                 <w:rFonts w:ascii="Circe Light" w:hAnsi="Circe Light"/>
@@ -2698,7 +2736,6 @@
               </w:rPr>
               <w:t>Neuronix</w:t>
             </w:r>
-            <w:proofErr w:type="spellEnd"/>
           </w:p>
           <w:p>
             <w:pPr>
@@ -2722,7 +2759,6 @@
                 <w:szCs w:val="26"/>
                 <w:u w:val="single"/>
               </w:rPr>
-              <w:lastRenderedPageBreak/>
               <w:t>Дипломная работа с применением микроконтроллера для организации системы обратной связи</w:t>
             </w:r>
             <w:r>
@@ -2743,27 +2779,7 @@
                   <w:szCs w:val="26"/>
                   <w:lang w:val="en-US"/>
                 </w:rPr>
-                <w:t>Git</w:t>
-              </w:r>
-              <w:r>
-                <w:rPr>
-                  <w:rStyle w:val="a4"/>
-                  <w:rFonts w:ascii="Circe Light" w:hAnsi="Circe Light"/>
-                  <w:sz w:val="26"/>
-                  <w:szCs w:val="26"/>
-                  <w:lang w:val="en-US"/>
-                </w:rPr>
-                <w:t>H</w:t>
-              </w:r>
-              <w:r>
-                <w:rPr>
-                  <w:rStyle w:val="a4"/>
-                  <w:rFonts w:ascii="Circe Light" w:hAnsi="Circe Light"/>
-                  <w:sz w:val="26"/>
-                  <w:szCs w:val="26"/>
-                  <w:lang w:val="en-US"/>
-                </w:rPr>
-                <w:t>ub</w:t>
+                <w:t>GitHub</w:t>
               </w:r>
             </w:hyperlink>
             <w:r>
@@ -2783,28 +2799,32 @@
               <w:ind w:firstLine="0"/>
               <w:rPr>
                 <w:rFonts w:ascii="Circe Light" w:hAnsi="Circe Light" w:cs="Courier New"/>
-                <w:lang w:val="en-US"/>
-              </w:rPr>
-            </w:pPr>
+              </w:rPr>
+            </w:pPr>
+            <w:r>
+              <w:rPr>
+                <w:rFonts w:ascii="Circe Light" w:hAnsi="Circe Light" w:cs="Courier New"/>
+              </w:rPr>
+              <w:t>С</w:t>
+            </w:r>
+            <w:r>
+              <w:rPr>
+                <w:rFonts w:ascii="Circe Light" w:hAnsi="Circe Light" w:cs="Courier New"/>
+              </w:rPr>
+              <w:t xml:space="preserve">, </w:t>
+            </w:r>
             <w:r>
               <w:rPr>
                 <w:rFonts w:ascii="Circe Light" w:hAnsi="Circe Light" w:cs="Courier New"/>
                 <w:lang w:val="en-US"/>
               </w:rPr>
-              <w:t>С</w:t>
+              <w:t>STM</w:t>
             </w:r>
             <w:r>
               <w:rPr>
                 <w:rFonts w:ascii="Circe Light" w:hAnsi="Circe Light" w:cs="Courier New"/>
               </w:rPr>
-              <w:t xml:space="preserve">, </w:t>
-            </w:r>
-            <w:r>
-              <w:rPr>
-                <w:rFonts w:ascii="Circe Light" w:hAnsi="Circe Light" w:cs="Courier New"/>
-                <w:lang w:val="en-US"/>
-              </w:rPr>
-              <w:t>STM32</w:t>
+              <w:t>32</w:t>
             </w:r>
           </w:p>
           <w:p>
@@ -2814,7 +2834,6 @@
               <w:ind w:firstLine="0"/>
               <w:rPr>
                 <w:rFonts w:ascii="Circe Light" w:hAnsi="Circe Light"/>
-                <w:lang w:val="en-US"/>
               </w:rPr>
             </w:pPr>
             <w:r>
@@ -3121,7 +3140,6 @@
                 <w:rFonts w:ascii="Courier New" w:hAnsi="Courier New" w:cs="Courier New"/>
                 <w:sz w:val="26"/>
                 <w:szCs w:val="26"/>
-                <w:lang w:val="en-US"/>
               </w:rPr>
             </w:pPr>
             <w:r>
@@ -3320,21 +3338,7 @@
               <w:rPr>
                 <w:rFonts w:ascii="Circe Light" w:hAnsi="Circe Light"/>
               </w:rPr>
-              <w:t xml:space="preserve">ООО "Агентство </w:t>
-            </w:r>
-            <w:proofErr w:type="spellStart"/>
-            <w:r>
-              <w:rPr>
-                <w:rFonts w:ascii="Circe Light" w:hAnsi="Circe Light"/>
-              </w:rPr>
-              <w:t>глори</w:t>
-            </w:r>
-            <w:proofErr w:type="spellEnd"/>
-            <w:r>
-              <w:rPr>
-                <w:rFonts w:ascii="Circe Light" w:hAnsi="Circe Light"/>
-              </w:rPr>
-              <w:t xml:space="preserve"> ивент" – обеспечение проведения мероприятий вплоть </w:t>
+              <w:t xml:space="preserve">ООО "Агентство глори ивент" – обеспечение проведения мероприятий вплоть </w:t>
             </w:r>
             <w:r>
               <w:rPr>
@@ -3437,7 +3441,6 @@
               <w:rPr>
                 <w:rFonts w:ascii="Circe Light" w:hAnsi="Circe Light"/>
               </w:rPr>
-              <w:lastRenderedPageBreak/>
               <w:t xml:space="preserve">Волею судеб при поступлении в лицей </w:t>
             </w:r>
             <w:r>
@@ -3462,21 +3465,7 @@
               <w:rPr>
                 <w:rFonts w:ascii="Circe Light" w:hAnsi="Circe Light"/>
               </w:rPr>
-              <w:t xml:space="preserve">9 класса попал в </w:t>
-            </w:r>
-            <w:proofErr w:type="spellStart"/>
-            <w:r>
-              <w:rPr>
-                <w:rFonts w:ascii="Circe Light" w:hAnsi="Circe Light"/>
-              </w:rPr>
-              <w:t>информатический</w:t>
-            </w:r>
-            <w:proofErr w:type="spellEnd"/>
-            <w:r>
-              <w:rPr>
-                <w:rFonts w:ascii="Circe Light" w:hAnsi="Circe Light"/>
-              </w:rPr>
-              <w:t xml:space="preserve"> класс. Но в институт поступать решил на факультет «Биомедицинская техника», являющийся одним из самых престижных в МГТУ </w:t>
+              <w:t xml:space="preserve">9 класса попал в информатический класс. Но в институт поступать решил на факультет «Биомедицинская техника», являющийся одним из самых престижных в МГТУ </w:t>
             </w:r>
             <w:r>
               <w:rPr>
@@ -3622,6 +3611,7 @@
         <w:docPartUnique/>
       </w:docPartObj>
     </w:sdtPr>
+    <w:sdtEndPr/>
     <w:sdtContent>
       <w:p>
         <w:pPr>
